--- a/Assessment 2 Report.docx
+++ b/Assessment 2 Report.docx
@@ -1362,7 +1362,7 @@
           <w:b/>
           <w:bCs/>
         </w:rPr>
-        <w:t>Derived Fields</w:t>
+        <w:t>Mutual Information Score</w:t>
       </w:r>
     </w:p>
     <w:p>
@@ -1377,19 +1377,44 @@
         <w:rPr>
           <w:rFonts w:asciiTheme="minorHAnsi" w:hAnsiTheme="minorHAnsi"/>
         </w:rPr>
-        <w:t>One step prior to the modelling phase, Mutual Information Scores were run on all fields in the data set</w:t>
-      </w:r>
-      <w:r>
-        <w:rPr>
-          <w:rFonts w:asciiTheme="minorHAnsi" w:hAnsiTheme="minorHAnsi"/>
-        </w:rPr>
-        <w:t>, Mutual Information</w:t>
+        <w:t>One step prior to the modelling phase</w:t>
+      </w:r>
+      <w:r>
+        <w:rPr>
+          <w:rFonts w:asciiTheme="minorHAnsi" w:hAnsiTheme="minorHAnsi"/>
+        </w:rPr>
+        <w:t xml:space="preserve"> involved calculating the Mut</w:t>
+      </w:r>
+      <w:r>
+        <w:rPr>
+          <w:rFonts w:asciiTheme="minorHAnsi" w:hAnsiTheme="minorHAnsi"/>
+        </w:rPr>
+        <w:t>u</w:t>
+      </w:r>
+      <w:r>
+        <w:rPr>
+          <w:rFonts w:asciiTheme="minorHAnsi" w:hAnsiTheme="minorHAnsi"/>
+        </w:rPr>
+        <w:t xml:space="preserve">al Information score for all features in the data set against the target variable. Mutual Information measures how much information one variable provides about another, Mutual Information is useful as it can capture both linear and non-linear relationships making it a versatile scoring mechanism. This was done to cross reference against information gain and potentially inform field selection during the modelling phase. As can be observed the city development index, one city category and experience contributed significantly which </w:t>
+      </w:r>
+      <w:r>
+        <w:rPr>
+          <w:rFonts w:asciiTheme="minorHAnsi" w:hAnsiTheme="minorHAnsi"/>
+        </w:rPr>
+        <w:t>aligns</w:t>
+      </w:r>
+      <w:r>
+        <w:rPr>
+          <w:rFonts w:asciiTheme="minorHAnsi" w:hAnsiTheme="minorHAnsi"/>
+        </w:rPr>
+        <w:t xml:space="preserve"> with the information gain seen.</w:t>
       </w:r>
     </w:p>
     <w:p>
       <w:pPr>
         <w:pStyle w:val="NormalWeb"/>
         <w:spacing w:line="360" w:lineRule="auto"/>
+        <w:jc w:val="center"/>
         <w:rPr>
           <w:rFonts w:asciiTheme="minorHAnsi" w:hAnsiTheme="minorHAnsi"/>
           <w:b/>
@@ -1403,13 +1428,14 @@
           <w:rFonts w:asciiTheme="minorHAnsi" w:hAnsiTheme="minorHAnsi"/>
           <w:b/>
           <w:bCs/>
+          <w:noProof/>
           <w:sz w:val="22"/>
           <w:szCs w:val="22"/>
         </w:rPr>
         <w:drawing>
-          <wp:inline distT="0" distB="0" distL="0" distR="0" wp14:anchorId="5E81FDBB" wp14:editId="4B52A0ED">
-            <wp:extent cx="5731510" cy="3217545"/>
-            <wp:effectExtent l="0" t="0" r="0" b="0"/>
+          <wp:inline distT="0" distB="0" distL="0" distR="0" wp14:anchorId="5E81FDBB" wp14:editId="1FE09AB2">
+            <wp:extent cx="4072124" cy="2286000"/>
+            <wp:effectExtent l="0" t="0" r="5080" b="0"/>
             <wp:docPr id="1725830113" name="Picture 1" descr="A graph with blue and white bars&#10;&#10;AI-generated content may be incorrect."/>
             <wp:cNvGraphicFramePr>
               <a:graphicFrameLocks xmlns:a="http://schemas.openxmlformats.org/drawingml/2006/main" noChangeAspect="1"/>
@@ -1430,7 +1456,7 @@
                   <pic:spPr>
                     <a:xfrm>
                       <a:off x="0" y="0"/>
-                      <a:ext cx="5731510" cy="3217545"/>
+                      <a:ext cx="4148509" cy="2328881"/>
                     </a:xfrm>
                     <a:prstGeom prst="rect">
                       <a:avLst/>
@@ -1447,10 +1473,660 @@
       <w:pPr>
         <w:spacing w:line="360" w:lineRule="auto"/>
         <w:rPr>
-          <w:sz w:val="22"/>
-          <w:szCs w:val="22"/>
-        </w:rPr>
-      </w:pPr>
+          <w:b/>
+          <w:bCs/>
+        </w:rPr>
+      </w:pPr>
+      <w:r>
+        <w:rPr>
+          <w:b/>
+          <w:bCs/>
+        </w:rPr>
+        <w:lastRenderedPageBreak/>
+        <w:t>Model Scoring, Results</w:t>
+      </w:r>
+      <w:r>
+        <w:rPr>
+          <w:b/>
+          <w:bCs/>
+        </w:rPr>
+        <w:t xml:space="preserve"> and Interpretation</w:t>
+      </w:r>
+    </w:p>
+    <w:p>
+      <w:pPr>
+        <w:spacing w:line="360" w:lineRule="auto"/>
+        <w:rPr>
+          <w:b/>
+          <w:bCs/>
+        </w:rPr>
+      </w:pPr>
+      <w:r>
+        <w:t>All models were assessed and internally validated using the F1 Score</w:t>
+      </w:r>
+      <w:r>
+        <w:t>, commonly used to measure performance in classification tasks. The F1 Score is the harmonic mean of precision and recall that provides a quantitative measure that balances both false positives and negatives. F1 score is highly applicable in this project as contains and imbalanced target.</w:t>
+      </w:r>
+      <w:r>
+        <w:rPr>
+          <w:rStyle w:val="FootnoteReference"/>
+        </w:rPr>
+        <w:footnoteReference w:id="6"/>
+      </w:r>
+      <w:r>
+        <w:t xml:space="preserve"> F1 provides a robust and balanced metric</w:t>
+      </w:r>
+    </w:p>
+    <w:p>
+      <w:pPr>
+        <w:spacing w:line="360" w:lineRule="auto"/>
+      </w:pPr>
+      <w:r>
+        <w:t>The approach taken</w:t>
+      </w:r>
+      <w:r>
+        <w:t xml:space="preserve"> across all models was relatively </w:t>
+      </w:r>
+      <w:r>
+        <w:t>like</w:t>
+      </w:r>
+      <w:r>
+        <w:t xml:space="preserve"> ensure </w:t>
+      </w:r>
+      <w:r>
+        <w:t>consistency</w:t>
+      </w:r>
+      <w:r>
+        <w:t xml:space="preserve"> across different models</w:t>
+      </w:r>
+      <w:r>
+        <w:t xml:space="preserve">. </w:t>
+      </w:r>
+    </w:p>
+    <w:p>
+      <w:pPr>
+        <w:spacing w:line="360" w:lineRule="auto"/>
+      </w:pPr>
+      <w:r>
+        <w:rPr>
+          <w:b/>
+          <w:bCs/>
+        </w:rPr>
+        <w:t>Step 1:</w:t>
+      </w:r>
+      <w:r>
+        <w:t xml:space="preserve"> Create test and hold out data set (for internal F1 Score validation)</w:t>
+      </w:r>
+    </w:p>
+    <w:p>
+      <w:pPr>
+        <w:spacing w:line="360" w:lineRule="auto"/>
+      </w:pPr>
+      <w:r>
+        <w:rPr>
+          <w:b/>
+          <w:bCs/>
+        </w:rPr>
+        <w:t>Step 2:</w:t>
+      </w:r>
+      <w:r>
+        <w:t xml:space="preserve"> Create a Baseline Model </w:t>
+      </w:r>
+      <w:r>
+        <w:t>with set hyper parameters and assess baseline F1 performance against ALL features</w:t>
+      </w:r>
+    </w:p>
+    <w:p>
+      <w:pPr>
+        <w:spacing w:line="360" w:lineRule="auto"/>
+      </w:pPr>
+      <w:r>
+        <w:rPr>
+          <w:b/>
+          <w:bCs/>
+        </w:rPr>
+        <w:t>Step 3:</w:t>
+      </w:r>
+      <w:r>
+        <w:t xml:space="preserve"> Visualise Information gain of top 30 features</w:t>
+      </w:r>
+    </w:p>
+    <w:p>
+      <w:pPr>
+        <w:spacing w:line="360" w:lineRule="auto"/>
+      </w:pPr>
+      <w:r>
+        <w:rPr>
+          <w:b/>
+          <w:bCs/>
+        </w:rPr>
+        <w:t>Step 4:</w:t>
+      </w:r>
+      <w:r>
+        <w:t xml:space="preserve"> Create a trimmed model using the same baseline hyper parameters but trained only on the top 30 features by information gain and select the trimmed or baseline model depending on F1 Score</w:t>
+      </w:r>
+    </w:p>
+    <w:p>
+      <w:pPr>
+        <w:spacing w:line="360" w:lineRule="auto"/>
+      </w:pPr>
+      <w:r>
+        <w:rPr>
+          <w:b/>
+          <w:bCs/>
+        </w:rPr>
+        <w:t>Step 5:</w:t>
+      </w:r>
+      <w:r>
+        <w:t xml:space="preserve"> Create a hyperparameter grid and find the best parameters</w:t>
+      </w:r>
+    </w:p>
+    <w:p>
+      <w:pPr>
+        <w:spacing w:line="360" w:lineRule="auto"/>
+      </w:pPr>
+      <w:r>
+        <w:rPr>
+          <w:b/>
+          <w:bCs/>
+        </w:rPr>
+        <w:t>Step 6:</w:t>
+      </w:r>
+      <w:r>
+        <w:t xml:space="preserve"> Evaluate and store model results</w:t>
+      </w:r>
+    </w:p>
+    <w:p>
+      <w:pPr>
+        <w:spacing w:line="360" w:lineRule="auto"/>
+      </w:pPr>
+      <w:r>
+        <w:t>(Linear SVC had a n extra step related to scaling numerical features)</w:t>
+      </w:r>
+    </w:p>
+    <w:p>
+      <w:pPr>
+        <w:spacing w:line="360" w:lineRule="auto"/>
+        <w:rPr>
+          <w:b/>
+          <w:bCs/>
+        </w:rPr>
+      </w:pPr>
+      <w:r>
+        <w:rPr>
+          <w:b/>
+          <w:bCs/>
+        </w:rPr>
+        <w:t>Results</w:t>
+      </w:r>
+    </w:p>
+    <w:tbl>
+      <w:tblPr>
+        <w:tblStyle w:val="TableGrid"/>
+        <w:tblW w:w="0" w:type="auto"/>
+        <w:tblLook w:val="04A0" w:firstRow="1" w:lastRow="0" w:firstColumn="1" w:lastColumn="0" w:noHBand="0" w:noVBand="1"/>
+      </w:tblPr>
+      <w:tblGrid>
+        <w:gridCol w:w="2254"/>
+        <w:gridCol w:w="2254"/>
+        <w:gridCol w:w="2254"/>
+        <w:gridCol w:w="2254"/>
+      </w:tblGrid>
+      <w:tr>
+        <w:tc>
+          <w:tcPr>
+            <w:tcW w:w="2254" w:type="dxa"/>
+          </w:tcPr>
+          <w:p>
+            <w:pPr>
+              <w:spacing w:line="360" w:lineRule="auto"/>
+            </w:pPr>
+            <w:r>
+              <w:t>Model</w:t>
+            </w:r>
+          </w:p>
+        </w:tc>
+        <w:tc>
+          <w:tcPr>
+            <w:tcW w:w="2254" w:type="dxa"/>
+          </w:tcPr>
+          <w:p>
+            <w:pPr>
+              <w:spacing w:line="360" w:lineRule="auto"/>
+            </w:pPr>
+            <w:r>
+              <w:t>Precision</w:t>
+            </w:r>
+          </w:p>
+        </w:tc>
+        <w:tc>
+          <w:tcPr>
+            <w:tcW w:w="2254" w:type="dxa"/>
+          </w:tcPr>
+          <w:p>
+            <w:pPr>
+              <w:spacing w:line="360" w:lineRule="auto"/>
+            </w:pPr>
+            <w:r>
+              <w:t>Recall</w:t>
+            </w:r>
+          </w:p>
+        </w:tc>
+        <w:tc>
+          <w:tcPr>
+            <w:tcW w:w="2254" w:type="dxa"/>
+          </w:tcPr>
+          <w:p>
+            <w:pPr>
+              <w:spacing w:line="360" w:lineRule="auto"/>
+              <w:rPr>
+                <w:b/>
+                <w:bCs/>
+              </w:rPr>
+            </w:pPr>
+            <w:r>
+              <w:rPr>
+                <w:b/>
+                <w:bCs/>
+              </w:rPr>
+              <w:t>F1</w:t>
+            </w:r>
+          </w:p>
+        </w:tc>
+      </w:tr>
+      <w:tr>
+        <w:tc>
+          <w:tcPr>
+            <w:tcW w:w="2254" w:type="dxa"/>
+          </w:tcPr>
+          <w:p>
+            <w:pPr>
+              <w:spacing w:line="360" w:lineRule="auto"/>
+            </w:pPr>
+            <w:proofErr w:type="spellStart"/>
+            <w:r>
+              <w:t>XGBoost</w:t>
+            </w:r>
+            <w:proofErr w:type="spellEnd"/>
+          </w:p>
+        </w:tc>
+        <w:tc>
+          <w:tcPr>
+            <w:tcW w:w="2254" w:type="dxa"/>
+          </w:tcPr>
+          <w:p>
+            <w:pPr>
+              <w:spacing w:line="360" w:lineRule="auto"/>
+            </w:pPr>
+            <w:r>
+              <w:t>0.507979</w:t>
+            </w:r>
+          </w:p>
+        </w:tc>
+        <w:tc>
+          <w:tcPr>
+            <w:tcW w:w="2254" w:type="dxa"/>
+          </w:tcPr>
+          <w:p>
+            <w:pPr>
+              <w:spacing w:line="360" w:lineRule="auto"/>
+            </w:pPr>
+            <w:r>
+              <w:t>0.677305</w:t>
+            </w:r>
+          </w:p>
+        </w:tc>
+        <w:tc>
+          <w:tcPr>
+            <w:tcW w:w="2254" w:type="dxa"/>
+          </w:tcPr>
+          <w:p>
+            <w:pPr>
+              <w:spacing w:line="360" w:lineRule="auto"/>
+              <w:rPr>
+                <w:b/>
+                <w:bCs/>
+              </w:rPr>
+            </w:pPr>
+            <w:r>
+              <w:rPr>
+                <w:b/>
+                <w:bCs/>
+              </w:rPr>
+              <w:t>0.580547</w:t>
+            </w:r>
+          </w:p>
+        </w:tc>
+      </w:tr>
+      <w:tr>
+        <w:tc>
+          <w:tcPr>
+            <w:tcW w:w="2254" w:type="dxa"/>
+          </w:tcPr>
+          <w:p>
+            <w:pPr>
+              <w:spacing w:line="360" w:lineRule="auto"/>
+            </w:pPr>
+            <w:proofErr w:type="spellStart"/>
+            <w:r>
+              <w:t>CatBoost</w:t>
+            </w:r>
+            <w:proofErr w:type="spellEnd"/>
+          </w:p>
+        </w:tc>
+        <w:tc>
+          <w:tcPr>
+            <w:tcW w:w="2254" w:type="dxa"/>
+          </w:tcPr>
+          <w:p>
+            <w:pPr>
+              <w:spacing w:line="360" w:lineRule="auto"/>
+            </w:pPr>
+            <w:r>
+              <w:t>0.500000</w:t>
+            </w:r>
+          </w:p>
+        </w:tc>
+        <w:tc>
+          <w:tcPr>
+            <w:tcW w:w="2254" w:type="dxa"/>
+          </w:tcPr>
+          <w:p>
+            <w:pPr>
+              <w:spacing w:line="360" w:lineRule="auto"/>
+            </w:pPr>
+            <w:r>
+              <w:t>0.679078</w:t>
+            </w:r>
+          </w:p>
+        </w:tc>
+        <w:tc>
+          <w:tcPr>
+            <w:tcW w:w="2254" w:type="dxa"/>
+          </w:tcPr>
+          <w:p>
+            <w:pPr>
+              <w:spacing w:line="360" w:lineRule="auto"/>
+              <w:rPr>
+                <w:b/>
+                <w:bCs/>
+              </w:rPr>
+            </w:pPr>
+            <w:r>
+              <w:rPr>
+                <w:b/>
+                <w:bCs/>
+              </w:rPr>
+              <w:t>0.575940</w:t>
+            </w:r>
+          </w:p>
+        </w:tc>
+      </w:tr>
+      <w:tr>
+        <w:tc>
+          <w:tcPr>
+            <w:tcW w:w="2254" w:type="dxa"/>
+          </w:tcPr>
+          <w:p>
+            <w:pPr>
+              <w:spacing w:line="360" w:lineRule="auto"/>
+              <w:rPr>
+                <w:highlight w:val="yellow"/>
+              </w:rPr>
+            </w:pPr>
+            <w:r>
+              <w:rPr>
+                <w:highlight w:val="yellow"/>
+              </w:rPr>
+              <w:t>Random Forest</w:t>
+            </w:r>
+          </w:p>
+        </w:tc>
+        <w:tc>
+          <w:tcPr>
+            <w:tcW w:w="2254" w:type="dxa"/>
+          </w:tcPr>
+          <w:p>
+            <w:pPr>
+              <w:spacing w:line="360" w:lineRule="auto"/>
+              <w:rPr>
+                <w:highlight w:val="yellow"/>
+              </w:rPr>
+            </w:pPr>
+            <w:r>
+              <w:rPr>
+                <w:highlight w:val="yellow"/>
+              </w:rPr>
+              <w:t>0.547731</w:t>
+            </w:r>
+          </w:p>
+        </w:tc>
+        <w:tc>
+          <w:tcPr>
+            <w:tcW w:w="2254" w:type="dxa"/>
+          </w:tcPr>
+          <w:p>
+            <w:pPr>
+              <w:spacing w:line="360" w:lineRule="auto"/>
+              <w:rPr>
+                <w:highlight w:val="yellow"/>
+              </w:rPr>
+            </w:pPr>
+            <w:r>
+              <w:rPr>
+                <w:highlight w:val="yellow"/>
+              </w:rPr>
+              <w:t>0.620567</w:t>
+            </w:r>
+          </w:p>
+        </w:tc>
+        <w:tc>
+          <w:tcPr>
+            <w:tcW w:w="2254" w:type="dxa"/>
+          </w:tcPr>
+          <w:p>
+            <w:pPr>
+              <w:spacing w:line="360" w:lineRule="auto"/>
+              <w:rPr>
+                <w:b/>
+                <w:bCs/>
+                <w:highlight w:val="yellow"/>
+              </w:rPr>
+            </w:pPr>
+            <w:r>
+              <w:rPr>
+                <w:b/>
+                <w:bCs/>
+                <w:highlight w:val="yellow"/>
+              </w:rPr>
+              <w:t>0.581879</w:t>
+            </w:r>
+          </w:p>
+        </w:tc>
+      </w:tr>
+      <w:tr>
+        <w:tc>
+          <w:tcPr>
+            <w:tcW w:w="2254" w:type="dxa"/>
+          </w:tcPr>
+          <w:p>
+            <w:pPr>
+              <w:spacing w:line="360" w:lineRule="auto"/>
+            </w:pPr>
+            <w:r>
+              <w:t>Linear SVC</w:t>
+            </w:r>
+          </w:p>
+        </w:tc>
+        <w:tc>
+          <w:tcPr>
+            <w:tcW w:w="2254" w:type="dxa"/>
+          </w:tcPr>
+          <w:p>
+            <w:pPr>
+              <w:spacing w:line="360" w:lineRule="auto"/>
+            </w:pPr>
+            <w:r>
+              <w:t>0.503516</w:t>
+            </w:r>
+          </w:p>
+        </w:tc>
+        <w:tc>
+          <w:tcPr>
+            <w:tcW w:w="2254" w:type="dxa"/>
+          </w:tcPr>
+          <w:p>
+            <w:pPr>
+              <w:spacing w:line="360" w:lineRule="auto"/>
+            </w:pPr>
+            <w:r>
+              <w:t>0.634752</w:t>
+            </w:r>
+          </w:p>
+        </w:tc>
+        <w:tc>
+          <w:tcPr>
+            <w:tcW w:w="2254" w:type="dxa"/>
+          </w:tcPr>
+          <w:p>
+            <w:pPr>
+              <w:spacing w:line="360" w:lineRule="auto"/>
+              <w:rPr>
+                <w:b/>
+                <w:bCs/>
+              </w:rPr>
+            </w:pPr>
+            <w:r>
+              <w:rPr>
+                <w:b/>
+                <w:bCs/>
+              </w:rPr>
+              <w:t>0.561559</w:t>
+            </w:r>
+          </w:p>
+        </w:tc>
+      </w:tr>
+    </w:tbl>
+    <w:p>
+      <w:pPr>
+        <w:spacing w:line="360" w:lineRule="auto"/>
+      </w:pPr>
+    </w:p>
+    <w:p>
+      <w:pPr>
+        <w:spacing w:line="360" w:lineRule="auto"/>
+      </w:pPr>
+      <w:r>
+        <w:lastRenderedPageBreak/>
+        <w:t xml:space="preserve">As the results above demonstrate the best performing model was unexpectedly the Random Forest model, the assumption </w:t>
+      </w:r>
+      <w:proofErr w:type="spellStart"/>
+      <w:r>
+        <w:t>before hand</w:t>
+      </w:r>
+      <w:proofErr w:type="spellEnd"/>
+      <w:r>
+        <w:t xml:space="preserve"> was that either </w:t>
+      </w:r>
+      <w:proofErr w:type="spellStart"/>
+      <w:r>
+        <w:t>XGBoost</w:t>
+      </w:r>
+      <w:proofErr w:type="spellEnd"/>
+      <w:r>
+        <w:t xml:space="preserve"> or </w:t>
+      </w:r>
+      <w:proofErr w:type="spellStart"/>
+      <w:r>
+        <w:t>CatBoost</w:t>
+      </w:r>
+      <w:proofErr w:type="spellEnd"/>
+      <w:r>
+        <w:t xml:space="preserve"> would product superior results. However,</w:t>
+      </w:r>
+      <w:r>
+        <w:t xml:space="preserve"> all models demonstrated similar level of performance judging by the F1 score.</w:t>
+      </w:r>
+    </w:p>
+    <w:p>
+      <w:pPr>
+        <w:spacing w:line="360" w:lineRule="auto"/>
+        <w:jc w:val="center"/>
+      </w:pPr>
+      <w:r>
+        <w:drawing>
+          <wp:inline distT="0" distB="0" distL="0" distR="0" wp14:anchorId="1A2A87E5" wp14:editId="5B29683B">
+            <wp:extent cx="3268133" cy="2945678"/>
+            <wp:effectExtent l="0" t="0" r="0" b="1270"/>
+            <wp:docPr id="1139316183" name="Picture 1" descr="A blue squares with numbers and labels&#10;&#10;AI-generated content may be incorrect."/>
+            <wp:cNvGraphicFramePr>
+              <a:graphicFrameLocks xmlns:a="http://schemas.openxmlformats.org/drawingml/2006/main" noChangeAspect="1"/>
+            </wp:cNvGraphicFramePr>
+            <a:graphic xmlns:a="http://schemas.openxmlformats.org/drawingml/2006/main">
+              <a:graphicData uri="http://schemas.openxmlformats.org/drawingml/2006/picture">
+                <pic:pic xmlns:pic="http://schemas.openxmlformats.org/drawingml/2006/picture">
+                  <pic:nvPicPr>
+                    <pic:cNvPr id="1139316183" name="Picture 1" descr="A blue squares with numbers and labels&#10;&#10;AI-generated content may be incorrect."/>
+                    <pic:cNvPicPr/>
+                  </pic:nvPicPr>
+                  <pic:blipFill>
+                    <a:blip r:embed="rId9"/>
+                    <a:stretch>
+                      <a:fillRect/>
+                    </a:stretch>
+                  </pic:blipFill>
+                  <pic:spPr>
+                    <a:xfrm>
+                      <a:off x="0" y="0"/>
+                      <a:ext cx="3397127" cy="3061945"/>
+                    </a:xfrm>
+                    <a:prstGeom prst="rect">
+                      <a:avLst/>
+                    </a:prstGeom>
+                  </pic:spPr>
+                </pic:pic>
+              </a:graphicData>
+            </a:graphic>
+          </wp:inline>
+        </w:drawing>
+      </w:r>
+      <w:r>
+        <w:drawing>
+          <wp:inline distT="0" distB="0" distL="0" distR="0" wp14:anchorId="2FA50EB3" wp14:editId="2D9EC974">
+            <wp:extent cx="4013200" cy="2178672"/>
+            <wp:effectExtent l="0" t="0" r="0" b="6350"/>
+            <wp:docPr id="1018749239" name="Picture 1" descr="A graph with blue and white lines&#10;&#10;AI-generated content may be incorrect."/>
+            <wp:cNvGraphicFramePr>
+              <a:graphicFrameLocks xmlns:a="http://schemas.openxmlformats.org/drawingml/2006/main" noChangeAspect="1"/>
+            </wp:cNvGraphicFramePr>
+            <a:graphic xmlns:a="http://schemas.openxmlformats.org/drawingml/2006/main">
+              <a:graphicData uri="http://schemas.openxmlformats.org/drawingml/2006/picture">
+                <pic:pic xmlns:pic="http://schemas.openxmlformats.org/drawingml/2006/picture">
+                  <pic:nvPicPr>
+                    <pic:cNvPr id="1018749239" name="Picture 1" descr="A graph with blue and white lines&#10;&#10;AI-generated content may be incorrect."/>
+                    <pic:cNvPicPr/>
+                  </pic:nvPicPr>
+                  <pic:blipFill>
+                    <a:blip r:embed="rId10"/>
+                    <a:stretch>
+                      <a:fillRect/>
+                    </a:stretch>
+                  </pic:blipFill>
+                  <pic:spPr>
+                    <a:xfrm>
+                      <a:off x="0" y="0"/>
+                      <a:ext cx="4164309" cy="2260705"/>
+                    </a:xfrm>
+                    <a:prstGeom prst="rect">
+                      <a:avLst/>
+                    </a:prstGeom>
+                  </pic:spPr>
+                </pic:pic>
+              </a:graphicData>
+            </a:graphic>
+          </wp:inline>
+        </w:drawing>
+      </w:r>
     </w:p>
     <w:sectPr>
       <w:pgSz w:w="11906" w:h="16838"/>
@@ -1765,6 +2441,22 @@
     </w:p>
   </w:footnote>
   <w:footnote w:id="5">
+    <w:p>
+      <w:pPr>
+        <w:pStyle w:val="FootnoteText"/>
+      </w:pPr>
+      <w:r>
+        <w:rPr>
+          <w:rStyle w:val="FootnoteReference"/>
+        </w:rPr>
+        <w:footnoteRef/>
+      </w:r>
+      <w:r>
+        <w:t xml:space="preserve"> </w:t>
+      </w:r>
+    </w:p>
+  </w:footnote>
+  <w:footnote w:id="6">
     <w:p>
       <w:pPr>
         <w:pStyle w:val="FootnoteText"/>

--- a/Assessment 2 Report.docx
+++ b/Assessment 2 Report.docx
@@ -650,6 +650,7 @@
       <w:tblPr>
         <w:tblStyle w:val="TableGrid"/>
         <w:tblW w:w="0" w:type="auto"/>
+        <w:jc w:val="center"/>
         <w:tblLook w:val="04A0" w:firstRow="1" w:lastRow="0" w:firstColumn="1" w:lastColumn="0" w:noHBand="0" w:noVBand="1"/>
       </w:tblPr>
       <w:tblGrid>
@@ -660,6 +661,7 @@
       <w:tr>
         <w:trPr>
           <w:trHeight w:val="447"/>
+          <w:jc w:val="center"/>
         </w:trPr>
         <w:tc>
           <w:tcPr>
@@ -728,6 +730,7 @@
       <w:tr>
         <w:trPr>
           <w:trHeight w:val="434"/>
+          <w:jc w:val="center"/>
         </w:trPr>
         <w:tc>
           <w:tcPr>
@@ -808,6 +811,7 @@
       <w:tr>
         <w:trPr>
           <w:trHeight w:val="310"/>
+          <w:jc w:val="center"/>
         </w:trPr>
         <w:tc>
           <w:tcPr>
@@ -890,6 +894,7 @@
       <w:pPr>
         <w:pStyle w:val="NormalWeb"/>
         <w:spacing w:line="360" w:lineRule="auto"/>
+        <w:jc w:val="center"/>
         <w:rPr>
           <w:rFonts w:asciiTheme="minorHAnsi" w:hAnsiTheme="minorHAnsi"/>
         </w:rPr>
@@ -948,7 +953,19 @@
         <w:rPr>
           <w:rFonts w:asciiTheme="minorHAnsi" w:hAnsiTheme="minorHAnsi"/>
         </w:rPr>
-        <w:t xml:space="preserve">Of the 11,493 target variable values 8,676 of them are 0 or No values representing a 75.48% of the total. This is a significant imbalance and raises the question about how </w:t>
+        <w:t>Of the 11,49</w:t>
+      </w:r>
+      <w:r>
+        <w:rPr>
+          <w:rFonts w:asciiTheme="minorHAnsi" w:hAnsiTheme="minorHAnsi"/>
+        </w:rPr>
+        <w:t>4</w:t>
+      </w:r>
+      <w:r>
+        <w:rPr>
+          <w:rFonts w:asciiTheme="minorHAnsi" w:hAnsiTheme="minorHAnsi"/>
+        </w:rPr>
+        <w:t xml:space="preserve"> target variable values 8,676 of them are 0 or No values representing a 75.48% of the total. This is a significant imbalance and raises the question about how </w:t>
       </w:r>
       <w:r>
         <w:rPr>
@@ -1502,10 +1519,7 @@
         </w:rPr>
       </w:pPr>
       <w:r>
-        <w:t>All models were assessed and internally validated using the F1 Score</w:t>
-      </w:r>
-      <w:r>
-        <w:t>, commonly used to measure performance in classification tasks. The F1 Score is the harmonic mean of precision and recall that provides a quantitative measure that balances both false positives and negatives. F1 score is highly applicable in this project as contains and imbalanced target.</w:t>
+        <w:t>All models were assessed and internally validated using the F1 Score, commonly used to measure performance in classification tasks. The F1 Score is the harmonic mean of precision and recall that provides a quantitative measure that balances both false positives and negatives. F1 score is highly applicable in this project as contains and imbalanced target.</w:t>
       </w:r>
       <w:r>
         <w:rPr>
@@ -2020,44 +2034,166 @@
         <w:lastRenderedPageBreak/>
         <w:t xml:space="preserve">As the results above demonstrate the best performing model was unexpectedly the Random Forest model, the assumption </w:t>
       </w:r>
+      <w:r>
+        <w:t>beforehand</w:t>
+      </w:r>
+      <w:r>
+        <w:t xml:space="preserve"> was that either </w:t>
+      </w:r>
       <w:proofErr w:type="spellStart"/>
       <w:r>
-        <w:t>before hand</w:t>
+        <w:t>XGBoost</w:t>
       </w:r>
       <w:proofErr w:type="spellEnd"/>
       <w:r>
-        <w:t xml:space="preserve"> was that either </w:t>
+        <w:t xml:space="preserve"> or </w:t>
       </w:r>
       <w:proofErr w:type="spellStart"/>
       <w:r>
-        <w:t>XGBoost</w:t>
+        <w:t>CatBoost</w:t>
       </w:r>
       <w:proofErr w:type="spellEnd"/>
       <w:r>
-        <w:t xml:space="preserve"> or </w:t>
+        <w:t xml:space="preserve"> would product superior results. However,</w:t>
+      </w:r>
+      <w:r>
+        <w:t xml:space="preserve"> all models demonstrated similar level of performance judging by the F</w:t>
+      </w:r>
+      <w:r>
+        <w:t>1 score meaning they were more less able to capture the available signal in the data set with no model performing significantly worse or better than the other.</w:t>
+      </w:r>
+    </w:p>
+    <w:p>
+      <w:pPr>
+        <w:spacing w:line="360" w:lineRule="auto"/>
+      </w:pPr>
+      <w:r>
+        <w:t xml:space="preserve">A possible explanation for the </w:t>
+      </w:r>
+      <w:r>
+        <w:t xml:space="preserve">strong performance of the Random Forest model </w:t>
+      </w:r>
+      <w:r>
+        <w:t xml:space="preserve">is that as each tree is built from independent subsets of the data, any error calculated in one tree can be averaged out by the other trees in the model allowing there to be some progressive correction. Below is a confusion matrix and </w:t>
+      </w:r>
+      <w:r>
+        <w:t>feature</w:t>
+      </w:r>
+      <w:r>
+        <w:t xml:space="preserve"> </w:t>
+      </w:r>
+      <w:r>
+        <w:t>importance</w:t>
+      </w:r>
+      <w:r>
+        <w:t xml:space="preserve"> </w:t>
+      </w:r>
+      <w:r>
+        <w:t xml:space="preserve">graph </w:t>
+      </w:r>
+      <w:r>
+        <w:t>measured by information gain</w:t>
+      </w:r>
+      <w:r>
+        <w:t xml:space="preserve"> used to create a trimmed model with just these features. Information gain measures the expected reduction in uncertainty</w:t>
+      </w:r>
+      <w:r>
+        <w:t>, essentially measuring how purest nodes on the tree as it maximised the model’s predictive power.</w:t>
+      </w:r>
+      <w:r>
+        <w:rPr>
+          <w:rStyle w:val="FootnoteReference"/>
+        </w:rPr>
+        <w:footnoteReference w:id="7"/>
+      </w:r>
+    </w:p>
+    <w:p>
+      <w:pPr>
+        <w:spacing w:line="360" w:lineRule="auto"/>
+      </w:pPr>
+      <w:r>
+        <w:t xml:space="preserve">As the feature importance graph demonstrates we can see that </w:t>
+      </w:r>
+      <w:r>
+        <w:rPr>
+          <w:b/>
+          <w:bCs/>
+        </w:rPr>
+        <w:t>‘</w:t>
       </w:r>
       <w:proofErr w:type="spellStart"/>
       <w:r>
-        <w:t>CatBoost</w:t>
+        <w:rPr>
+          <w:b/>
+          <w:bCs/>
+        </w:rPr>
+        <w:t>city_development_index</w:t>
       </w:r>
       <w:proofErr w:type="spellEnd"/>
       <w:r>
-        <w:t xml:space="preserve"> would product superior results. However,</w:t>
-      </w:r>
-      <w:r>
-        <w:t xml:space="preserve"> all models demonstrated similar level of performance judging by the F1 score.</w:t>
-      </w:r>
-    </w:p>
-    <w:p>
-      <w:pPr>
-        <w:spacing w:line="360" w:lineRule="auto"/>
-        <w:jc w:val="center"/>
-      </w:pPr>
-      <w:r>
+        <w:rPr>
+          <w:b/>
+          <w:bCs/>
+        </w:rPr>
+        <w:t>’</w:t>
+      </w:r>
+      <w:r>
+        <w:t xml:space="preserve"> scored far and above any other field which is corroborated by the mutual information graph above.</w:t>
+      </w:r>
+      <w:r>
+        <w:t xml:space="preserve"> This can be interpreted as meaning the level of development of the city where the individual lives can strongly indicate if they will move jobs, </w:t>
+      </w:r>
+      <w:proofErr w:type="gramStart"/>
+      <w:r>
+        <w:t>This</w:t>
+      </w:r>
+      <w:proofErr w:type="gramEnd"/>
+      <w:r>
+        <w:t xml:space="preserve"> can is somewhat as expected as in higher developed cities that may have more opportunities and financial incentives to seek other employment. Other strongly contributing features related to</w:t>
+      </w:r>
+      <w:r>
+        <w:t xml:space="preserve"> certain</w:t>
+      </w:r>
+      <w:r>
+        <w:t xml:space="preserve"> </w:t>
+      </w:r>
+      <w:r>
+        <w:t>cities</w:t>
+      </w:r>
+      <w:r>
+        <w:t xml:space="preserve">, experience and company dynamics which is </w:t>
+      </w:r>
+      <w:r>
+        <w:t>intuitive</w:t>
+      </w:r>
+      <w:r>
+        <w:t xml:space="preserve">. </w:t>
+      </w:r>
+    </w:p>
+    <w:p>
+      <w:pPr>
+        <w:spacing w:line="360" w:lineRule="auto"/>
+      </w:pPr>
+      <w:r>
+        <w:t xml:space="preserve">The Confusion Matrix </w:t>
+      </w:r>
+      <w:r>
+        <w:t>and F1 score of 0.5819indicate the model is strong and a good predictor of employee churn. The F1 score of the trimmed model indicates it is better than the baseline model using all features demonstrating it balances precision and recall well. The Confusion matrix well identifies those who are not going to churn however it does struggle with identifying those who will churn, with 358 correctly identified and 353 incorrectly identified.</w:t>
+      </w:r>
+    </w:p>
+    <w:p>
+      <w:pPr>
+        <w:spacing w:line="360" w:lineRule="auto"/>
+      </w:pPr>
+      <w:r>
+        <w:rPr>
+          <w:noProof/>
+        </w:rPr>
+        <w:lastRenderedPageBreak/>
         <w:drawing>
-          <wp:inline distT="0" distB="0" distL="0" distR="0" wp14:anchorId="1A2A87E5" wp14:editId="5B29683B">
-            <wp:extent cx="3268133" cy="2945678"/>
-            <wp:effectExtent l="0" t="0" r="0" b="1270"/>
+          <wp:inline distT="0" distB="0" distL="0" distR="0" wp14:anchorId="1A2A87E5" wp14:editId="6E9FD369">
+            <wp:extent cx="2159000" cy="1945980"/>
+            <wp:effectExtent l="0" t="0" r="0" b="0"/>
             <wp:docPr id="1139316183" name="Picture 1" descr="A blue squares with numbers and labels&#10;&#10;AI-generated content may be incorrect."/>
             <wp:cNvGraphicFramePr>
               <a:graphicFrameLocks xmlns:a="http://schemas.openxmlformats.org/drawingml/2006/main" noChangeAspect="1"/>
@@ -2078,7 +2214,7 @@
                   <pic:spPr>
                     <a:xfrm>
                       <a:off x="0" y="0"/>
-                      <a:ext cx="3397127" cy="3061945"/>
+                      <a:ext cx="2165763" cy="1952076"/>
                     </a:xfrm>
                     <a:prstGeom prst="rect">
                       <a:avLst/>
@@ -2091,10 +2227,16 @@
         </w:drawing>
       </w:r>
       <w:r>
+        <w:t xml:space="preserve">  </w:t>
+      </w:r>
+      <w:r>
+        <w:rPr>
+          <w:noProof/>
+        </w:rPr>
         <w:drawing>
-          <wp:inline distT="0" distB="0" distL="0" distR="0" wp14:anchorId="2FA50EB3" wp14:editId="2D9EC974">
-            <wp:extent cx="4013200" cy="2178672"/>
-            <wp:effectExtent l="0" t="0" r="0" b="6350"/>
+          <wp:inline distT="0" distB="0" distL="0" distR="0" wp14:anchorId="2FA50EB3" wp14:editId="0814EEA6">
+            <wp:extent cx="3405757" cy="1848909"/>
+            <wp:effectExtent l="0" t="0" r="0" b="5715"/>
             <wp:docPr id="1018749239" name="Picture 1" descr="A graph with blue and white lines&#10;&#10;AI-generated content may be incorrect."/>
             <wp:cNvGraphicFramePr>
               <a:graphicFrameLocks xmlns:a="http://schemas.openxmlformats.org/drawingml/2006/main" noChangeAspect="1"/>
@@ -2115,7 +2257,7 @@
                   <pic:spPr>
                     <a:xfrm>
                       <a:off x="0" y="0"/>
-                      <a:ext cx="4164309" cy="2260705"/>
+                      <a:ext cx="3415002" cy="1853928"/>
                     </a:xfrm>
                     <a:prstGeom prst="rect">
                       <a:avLst/>
@@ -2127,6 +2269,357 @@
           </wp:inline>
         </w:drawing>
       </w:r>
+    </w:p>
+    <w:p>
+      <w:pPr>
+        <w:spacing w:line="360" w:lineRule="auto"/>
+        <w:rPr>
+          <w:b/>
+          <w:bCs/>
+        </w:rPr>
+      </w:pPr>
+      <w:r>
+        <w:rPr>
+          <w:b/>
+          <w:bCs/>
+        </w:rPr>
+        <w:t>Random Forest Hyper Parameters</w:t>
+      </w:r>
+    </w:p>
+    <w:p>
+      <w:pPr>
+        <w:spacing w:line="360" w:lineRule="auto"/>
+      </w:pPr>
+      <w:r>
+        <w:t>The following hyperparameters were used in a grid to extract the best performers</w:t>
+      </w:r>
+      <w:r>
+        <w:t xml:space="preserve">, note that the selection of these parameters </w:t>
+      </w:r>
+      <w:r>
+        <w:t>was</w:t>
+      </w:r>
+      <w:r>
+        <w:t xml:space="preserve"> </w:t>
+      </w:r>
+      <w:r>
+        <w:t>arbitrary</w:t>
+      </w:r>
+      <w:r>
+        <w:t xml:space="preserve"> through ad hoc experimentation.</w:t>
+      </w:r>
+      <w:r>
+        <w:rPr>
+          <w:rStyle w:val="FootnoteReference"/>
+        </w:rPr>
+        <w:footnoteReference w:id="8"/>
+      </w:r>
+    </w:p>
+    <w:p>
+      <w:pPr>
+        <w:pStyle w:val="ListParagraph"/>
+        <w:numPr>
+          <w:ilvl w:val="0"/>
+          <w:numId w:val="2"/>
+        </w:numPr>
+        <w:spacing w:line="360" w:lineRule="auto"/>
+      </w:pPr>
+      <w:r>
+        <w:rPr>
+          <w:b/>
+          <w:bCs/>
+        </w:rPr>
+        <w:t>n estimators</w:t>
+      </w:r>
+      <w:r>
+        <w:rPr>
+          <w:b/>
+          <w:bCs/>
+        </w:rPr>
+        <w:t>:</w:t>
+      </w:r>
+      <w:r>
+        <w:t xml:space="preserve"> this parameter dictates the number of decision trees in the forest</w:t>
+      </w:r>
+      <w:r>
+        <w:t>, the values tested were between 100 to 300 to balance performance and time.</w:t>
+      </w:r>
+    </w:p>
+    <w:p>
+      <w:pPr>
+        <w:pStyle w:val="ListParagraph"/>
+        <w:numPr>
+          <w:ilvl w:val="0"/>
+          <w:numId w:val="2"/>
+        </w:numPr>
+        <w:spacing w:line="360" w:lineRule="auto"/>
+      </w:pPr>
+      <w:r>
+        <w:rPr>
+          <w:b/>
+          <w:bCs/>
+        </w:rPr>
+        <w:t>max depth</w:t>
+      </w:r>
+      <w:r>
+        <w:rPr>
+          <w:b/>
+          <w:bCs/>
+        </w:rPr>
+        <w:t>:</w:t>
+      </w:r>
+      <w:r>
+        <w:t xml:space="preserve"> this controls the maximum number of splits allowed for each tree, this balances model complexity and overfitting. Values between 5,10 and 15 were tested with smaller values creating simpler trees and higher values capturing more complex interactions in the data.</w:t>
+      </w:r>
+    </w:p>
+    <w:p>
+      <w:pPr>
+        <w:pStyle w:val="ListParagraph"/>
+        <w:numPr>
+          <w:ilvl w:val="0"/>
+          <w:numId w:val="2"/>
+        </w:numPr>
+        <w:spacing w:line="360" w:lineRule="auto"/>
+      </w:pPr>
+      <w:r>
+        <w:rPr>
+          <w:b/>
+          <w:bCs/>
+        </w:rPr>
+        <w:t xml:space="preserve">min samples </w:t>
+      </w:r>
+      <w:proofErr w:type="gramStart"/>
+      <w:r>
+        <w:rPr>
+          <w:b/>
+          <w:bCs/>
+        </w:rPr>
+        <w:t>split</w:t>
+      </w:r>
+      <w:r>
+        <w:rPr>
+          <w:b/>
+          <w:bCs/>
+        </w:rPr>
+        <w:t>:</w:t>
+      </w:r>
+      <w:proofErr w:type="gramEnd"/>
+      <w:r>
+        <w:t xml:space="preserve"> this determines the minimum number of points in a node before a further split can occur, this prevents excess variance and noise, values between 2,5 and 10 were tested</w:t>
+      </w:r>
+    </w:p>
+    <w:p>
+      <w:pPr>
+        <w:pStyle w:val="ListParagraph"/>
+        <w:numPr>
+          <w:ilvl w:val="0"/>
+          <w:numId w:val="2"/>
+        </w:numPr>
+        <w:spacing w:line="360" w:lineRule="auto"/>
+      </w:pPr>
+      <w:r>
+        <w:rPr>
+          <w:b/>
+          <w:bCs/>
+        </w:rPr>
+        <w:t>class weight</w:t>
+      </w:r>
+      <w:r>
+        <w:rPr>
+          <w:b/>
+          <w:bCs/>
+        </w:rPr>
+        <w:t>:</w:t>
+      </w:r>
+      <w:r>
+        <w:t xml:space="preserve"> this parameter addresses the class imbalance issue</w:t>
+      </w:r>
+      <w:r>
+        <w:t>, balanced ensures weights remain static whilst balanced subsample recalculates the weights for the minority class in each tree which is a more dynamic approach</w:t>
+      </w:r>
+    </w:p>
+    <w:p>
+      <w:pPr>
+        <w:spacing w:line="360" w:lineRule="auto"/>
+      </w:pPr>
+      <w:r>
+        <w:t>The best hyperparameters are as follows (direct code extract)</w:t>
+      </w:r>
+      <w:r>
+        <w:br/>
+      </w:r>
+      <w:r>
+        <w:rPr>
+          <w:rFonts w:cs="Menlo"/>
+          <w:b/>
+          <w:bCs/>
+          <w:color w:val="000000" w:themeColor="text1"/>
+        </w:rPr>
+        <w:t>Best Parameters:</w:t>
+      </w:r>
+      <w:r>
+        <w:rPr>
+          <w:rFonts w:cs="Menlo"/>
+          <w:color w:val="000000" w:themeColor="text1"/>
+        </w:rPr>
+        <w:t xml:space="preserve"> </w:t>
+      </w:r>
+      <w:r>
+        <w:rPr>
+          <w:rFonts w:cs="Menlo"/>
+          <w:b/>
+          <w:bCs/>
+          <w:color w:val="000000" w:themeColor="text1"/>
+        </w:rPr>
+        <w:t>'</w:t>
+      </w:r>
+      <w:proofErr w:type="spellStart"/>
+      <w:r>
+        <w:rPr>
+          <w:rFonts w:cs="Menlo"/>
+          <w:b/>
+          <w:bCs/>
+          <w:color w:val="000000" w:themeColor="text1"/>
+        </w:rPr>
+        <w:t>class_weight</w:t>
+      </w:r>
+      <w:proofErr w:type="spellEnd"/>
+      <w:r>
+        <w:rPr>
+          <w:rFonts w:cs="Menlo"/>
+          <w:b/>
+          <w:bCs/>
+          <w:color w:val="000000" w:themeColor="text1"/>
+        </w:rPr>
+        <w:t>'</w:t>
+      </w:r>
+      <w:r>
+        <w:rPr>
+          <w:rFonts w:cs="Menlo"/>
+          <w:color w:val="000000" w:themeColor="text1"/>
+        </w:rPr>
+        <w:t>: '</w:t>
+      </w:r>
+      <w:proofErr w:type="spellStart"/>
+      <w:r>
+        <w:rPr>
+          <w:rFonts w:cs="Menlo"/>
+          <w:color w:val="000000" w:themeColor="text1"/>
+        </w:rPr>
+        <w:t>balanced_subsample</w:t>
+      </w:r>
+      <w:proofErr w:type="spellEnd"/>
+      <w:r>
+        <w:rPr>
+          <w:rFonts w:cs="Menlo"/>
+          <w:color w:val="000000" w:themeColor="text1"/>
+        </w:rPr>
+        <w:t xml:space="preserve">', </w:t>
+      </w:r>
+      <w:r>
+        <w:rPr>
+          <w:rFonts w:cs="Menlo"/>
+          <w:b/>
+          <w:bCs/>
+          <w:color w:val="000000" w:themeColor="text1"/>
+        </w:rPr>
+        <w:t>'</w:t>
+      </w:r>
+      <w:proofErr w:type="spellStart"/>
+      <w:r>
+        <w:rPr>
+          <w:rFonts w:cs="Menlo"/>
+          <w:b/>
+          <w:bCs/>
+          <w:color w:val="000000" w:themeColor="text1"/>
+        </w:rPr>
+        <w:t>max_depth</w:t>
+      </w:r>
+      <w:proofErr w:type="spellEnd"/>
+      <w:r>
+        <w:rPr>
+          <w:rFonts w:cs="Menlo"/>
+          <w:color w:val="000000" w:themeColor="text1"/>
+        </w:rPr>
+        <w:t xml:space="preserve">': 10, </w:t>
+      </w:r>
+      <w:r>
+        <w:rPr>
+          <w:rFonts w:cs="Menlo"/>
+          <w:b/>
+          <w:bCs/>
+          <w:color w:val="000000" w:themeColor="text1"/>
+        </w:rPr>
+        <w:t>'</w:t>
+      </w:r>
+      <w:proofErr w:type="spellStart"/>
+      <w:r>
+        <w:rPr>
+          <w:rFonts w:cs="Menlo"/>
+          <w:b/>
+          <w:bCs/>
+          <w:color w:val="000000" w:themeColor="text1"/>
+        </w:rPr>
+        <w:t>min_samples_split</w:t>
+      </w:r>
+      <w:proofErr w:type="spellEnd"/>
+      <w:r>
+        <w:rPr>
+          <w:rFonts w:cs="Menlo"/>
+          <w:b/>
+          <w:bCs/>
+          <w:color w:val="000000" w:themeColor="text1"/>
+        </w:rPr>
+        <w:t>'</w:t>
+      </w:r>
+      <w:r>
+        <w:rPr>
+          <w:rFonts w:cs="Menlo"/>
+          <w:color w:val="000000" w:themeColor="text1"/>
+        </w:rPr>
+        <w:t xml:space="preserve">: 5, </w:t>
+      </w:r>
+      <w:r>
+        <w:rPr>
+          <w:rFonts w:cs="Menlo"/>
+          <w:b/>
+          <w:bCs/>
+          <w:color w:val="000000" w:themeColor="text1"/>
+        </w:rPr>
+        <w:t>'</w:t>
+      </w:r>
+      <w:proofErr w:type="spellStart"/>
+      <w:r>
+        <w:rPr>
+          <w:rFonts w:cs="Menlo"/>
+          <w:b/>
+          <w:bCs/>
+          <w:color w:val="000000" w:themeColor="text1"/>
+        </w:rPr>
+        <w:t>n_estimators</w:t>
+      </w:r>
+      <w:proofErr w:type="spellEnd"/>
+      <w:r>
+        <w:rPr>
+          <w:rFonts w:cs="Menlo"/>
+          <w:b/>
+          <w:bCs/>
+          <w:color w:val="000000" w:themeColor="text1"/>
+        </w:rPr>
+        <w:t>'</w:t>
+      </w:r>
+      <w:r>
+        <w:rPr>
+          <w:rFonts w:cs="Menlo"/>
+          <w:color w:val="000000" w:themeColor="text1"/>
+        </w:rPr>
+        <w:t>: 100}</w:t>
+      </w:r>
+    </w:p>
+    <w:p>
+      <w:pPr>
+        <w:spacing w:line="360" w:lineRule="auto"/>
+      </w:pPr>
     </w:p>
     <w:sectPr>
       <w:pgSz w:w="11906" w:h="16838"/>
@@ -2470,6 +2963,63 @@
       <w:r>
         <w:t xml:space="preserve"> </w:t>
       </w:r>
+    </w:p>
+  </w:footnote>
+  <w:footnote w:id="7">
+    <w:p>
+      <w:pPr>
+        <w:pStyle w:val="FootnoteText"/>
+      </w:pPr>
+      <w:r>
+        <w:rPr>
+          <w:rStyle w:val="FootnoteReference"/>
+        </w:rPr>
+        <w:footnoteRef/>
+      </w:r>
+      <w:r>
+        <w:t xml:space="preserve"> </w:t>
+      </w:r>
+    </w:p>
+  </w:footnote>
+  <w:footnote w:id="8">
+    <w:p>
+      <w:pPr>
+        <w:pStyle w:val="FootnoteText"/>
+      </w:pPr>
+      <w:r>
+        <w:rPr>
+          <w:rStyle w:val="FootnoteReference"/>
+        </w:rPr>
+        <w:footnoteRef/>
+      </w:r>
+      <w:r>
+        <w:t xml:space="preserve"> </w:t>
+      </w:r>
+      <w:proofErr w:type="spellStart"/>
+      <w:r>
+        <w:t>GeeksforGeeks</w:t>
+      </w:r>
+      <w:proofErr w:type="spellEnd"/>
+      <w:r>
+        <w:t xml:space="preserve">. (2025, November 13). </w:t>
+      </w:r>
+      <w:r>
+        <w:rPr>
+          <w:rStyle w:val="Emphasis"/>
+        </w:rPr>
+        <w:t>Random Forest Hyperparameter Tuning in Python</w:t>
+      </w:r>
+      <w:r>
+        <w:t xml:space="preserve">. </w:t>
+      </w:r>
+      <w:hyperlink r:id="rId5" w:tgtFrame="_new" w:history="1">
+        <w:r>
+          <w:rPr>
+            <w:rStyle w:val="Hyperlink"/>
+          </w:rPr>
+          <w:t>https://www.geeksforgeeks.org/machine-learning/random-forest-hyperparameter-tuning-in-python/</w:t>
+        </w:r>
+      </w:hyperlink>
     </w:p>
   </w:footnote>
 </w:footnotes>
@@ -2566,8 +3116,123 @@
       </w:pPr>
     </w:lvl>
   </w:abstractNum>
+  <w:abstractNum w:abstractNumId="1" w15:restartNumberingAfterBreak="0">
+    <w:nsid w:val="5227643D"/>
+    <w:multiLevelType w:val="hybridMultilevel"/>
+    <w:tmpl w:val="AA3E94F0"/>
+    <w:lvl w:ilvl="0" w:tplc="B3D0CE4A">
+      <w:numFmt w:val="bullet"/>
+      <w:lvlText w:val="-"/>
+      <w:lvlJc w:val="left"/>
+      <w:pPr>
+        <w:ind w:left="720" w:hanging="360"/>
+      </w:pPr>
+      <w:rPr>
+        <w:rFonts w:ascii="Aptos" w:eastAsiaTheme="minorHAnsi" w:hAnsi="Aptos" w:cstheme="minorBidi" w:hint="default"/>
+      </w:rPr>
+    </w:lvl>
+    <w:lvl w:ilvl="1" w:tplc="08090003" w:tentative="1">
+      <w:start w:val="1"/>
+      <w:numFmt w:val="bullet"/>
+      <w:lvlText w:val="o"/>
+      <w:lvlJc w:val="left"/>
+      <w:pPr>
+        <w:ind w:left="1440" w:hanging="360"/>
+      </w:pPr>
+      <w:rPr>
+        <w:rFonts w:ascii="Courier New" w:hAnsi="Courier New" w:cs="Courier New" w:hint="default"/>
+      </w:rPr>
+    </w:lvl>
+    <w:lvl w:ilvl="2" w:tplc="08090005" w:tentative="1">
+      <w:start w:val="1"/>
+      <w:numFmt w:val="bullet"/>
+      <w:lvlText w:val=""/>
+      <w:lvlJc w:val="left"/>
+      <w:pPr>
+        <w:ind w:left="2160" w:hanging="360"/>
+      </w:pPr>
+      <w:rPr>
+        <w:rFonts w:ascii="Wingdings" w:hAnsi="Wingdings" w:hint="default"/>
+      </w:rPr>
+    </w:lvl>
+    <w:lvl w:ilvl="3" w:tplc="08090001" w:tentative="1">
+      <w:start w:val="1"/>
+      <w:numFmt w:val="bullet"/>
+      <w:lvlText w:val=""/>
+      <w:lvlJc w:val="left"/>
+      <w:pPr>
+        <w:ind w:left="2880" w:hanging="360"/>
+      </w:pPr>
+      <w:rPr>
+        <w:rFonts w:ascii="Symbol" w:hAnsi="Symbol" w:hint="default"/>
+      </w:rPr>
+    </w:lvl>
+    <w:lvl w:ilvl="4" w:tplc="08090003" w:tentative="1">
+      <w:start w:val="1"/>
+      <w:numFmt w:val="bullet"/>
+      <w:lvlText w:val="o"/>
+      <w:lvlJc w:val="left"/>
+      <w:pPr>
+        <w:ind w:left="3600" w:hanging="360"/>
+      </w:pPr>
+      <w:rPr>
+        <w:rFonts w:ascii="Courier New" w:hAnsi="Courier New" w:cs="Courier New" w:hint="default"/>
+      </w:rPr>
+    </w:lvl>
+    <w:lvl w:ilvl="5" w:tplc="08090005" w:tentative="1">
+      <w:start w:val="1"/>
+      <w:numFmt w:val="bullet"/>
+      <w:lvlText w:val=""/>
+      <w:lvlJc w:val="left"/>
+      <w:pPr>
+        <w:ind w:left="4320" w:hanging="360"/>
+      </w:pPr>
+      <w:rPr>
+        <w:rFonts w:ascii="Wingdings" w:hAnsi="Wingdings" w:hint="default"/>
+      </w:rPr>
+    </w:lvl>
+    <w:lvl w:ilvl="6" w:tplc="08090001" w:tentative="1">
+      <w:start w:val="1"/>
+      <w:numFmt w:val="bullet"/>
+      <w:lvlText w:val=""/>
+      <w:lvlJc w:val="left"/>
+      <w:pPr>
+        <w:ind w:left="5040" w:hanging="360"/>
+      </w:pPr>
+      <w:rPr>
+        <w:rFonts w:ascii="Symbol" w:hAnsi="Symbol" w:hint="default"/>
+      </w:rPr>
+    </w:lvl>
+    <w:lvl w:ilvl="7" w:tplc="08090003" w:tentative="1">
+      <w:start w:val="1"/>
+      <w:numFmt w:val="bullet"/>
+      <w:lvlText w:val="o"/>
+      <w:lvlJc w:val="left"/>
+      <w:pPr>
+        <w:ind w:left="5760" w:hanging="360"/>
+      </w:pPr>
+      <w:rPr>
+        <w:rFonts w:ascii="Courier New" w:hAnsi="Courier New" w:cs="Courier New" w:hint="default"/>
+      </w:rPr>
+    </w:lvl>
+    <w:lvl w:ilvl="8" w:tplc="08090005" w:tentative="1">
+      <w:start w:val="1"/>
+      <w:numFmt w:val="bullet"/>
+      <w:lvlText w:val=""/>
+      <w:lvlJc w:val="left"/>
+      <w:pPr>
+        <w:ind w:left="6480" w:hanging="360"/>
+      </w:pPr>
+      <w:rPr>
+        <w:rFonts w:ascii="Wingdings" w:hAnsi="Wingdings" w:hint="default"/>
+      </w:rPr>
+    </w:lvl>
+  </w:abstractNum>
   <w:num w:numId="1" w16cid:durableId="170031953">
     <w:abstractNumId w:val="0"/>
+  </w:num>
+  <w:num w:numId="2" w16cid:durableId="468285626">
+    <w:abstractNumId w:val="1"/>
   </w:num>
 </w:numbering>
 </file>
